--- a/ETL Project Write-Up.docx
+++ b/ETL Project Write-Up.docx
@@ -71,7 +71,13 @@
         <w:t>Extracting, cleaning, transforming, and unionizing Netflix and Hulu TV show data to see which shows are availabl</w:t>
       </w:r>
       <w:r>
-        <w:t>e on which streaming service(s). It would be interesting to use this database to see how many TV shows Netflix has versus Hulu, what content differences there are by genre (e.g., Comedy, Drama, Documentaries, etc.) and TV rating (e.g. G, PG, Mature, etc.)</w:t>
+        <w:t xml:space="preserve">e on which streaming service(s). It would be interesting to use this database to see how many TV shows Netflix has versus Hulu, </w:t>
+      </w:r>
+      <w:r>
+        <w:t xml:space="preserve">and </w:t>
+      </w:r>
+      <w:r>
+        <w:t>what content differences there are by genre (e.g., Comedy, Drama, Documentaries, etc.) and TV rating (e.g. G, PG, Mature, etc.)</w:t>
       </w:r>
     </w:p>
     <w:p/>
@@ -104,25 +110,41 @@
           <w:szCs w:val="21"/>
           <w:highlight w:val="white"/>
         </w:rPr>
-        <w:t xml:space="preserve">The dataset is collected from </w:t>
-      </w:r>
-      <w:proofErr w:type="spellStart"/>
+        <w:t>The dataset was</w:t>
+      </w:r>
       <w:r>
         <w:rPr>
           <w:sz w:val="21"/>
           <w:szCs w:val="21"/>
           <w:highlight w:val="white"/>
         </w:rPr>
-        <w:t>Flixable</w:t>
-      </w:r>
-      <w:proofErr w:type="spellEnd"/>
+        <w:t xml:space="preserve"> collected </w:t>
+      </w:r>
       <w:r>
         <w:rPr>
           <w:sz w:val="21"/>
           <w:szCs w:val="21"/>
           <w:highlight w:val="white"/>
         </w:rPr>
-        <w:t xml:space="preserve">, which is a third-party Netflix search engine. </w:t>
+        <w:t xml:space="preserve">by </w:t>
+      </w:r>
+      <w:proofErr w:type="spellStart"/>
+      <w:r>
+        <w:rPr>
+          <w:sz w:val="21"/>
+          <w:szCs w:val="21"/>
+          <w:highlight w:val="white"/>
+        </w:rPr>
+        <w:t>Flixable</w:t>
+      </w:r>
+      <w:proofErr w:type="spellEnd"/>
+      <w:r>
+        <w:rPr>
+          <w:sz w:val="21"/>
+          <w:szCs w:val="21"/>
+          <w:highlight w:val="white"/>
+        </w:rPr>
+        <w:t xml:space="preserve">, a third-party Netflix search engine. </w:t>
       </w:r>
     </w:p>
     <w:p>
@@ -189,13 +211,25 @@
     </w:p>
     <w:p>
       <w:r>
-        <w:t xml:space="preserve">Some difficulties with the data included filtering out the Netflix file as there were </w:t>
+        <w:t xml:space="preserve">Some </w:t>
+      </w:r>
+      <w:r>
+        <w:t>challenges</w:t>
+      </w:r>
+      <w:r>
+        <w:t xml:space="preserve"> with the data included filtering out the Netflix file as there were </w:t>
       </w:r>
       <w:r>
         <w:t xml:space="preserve">both </w:t>
       </w:r>
       <w:r>
-        <w:t>movies and TV shows, and removing duplicate TV shows from the Hulu file. We also found a few (under 5) duplicate TV show names in the Netflix file but saw through the cast and director data that the repeats were different versions of the same TV show (e.g. The Office from the U.S. and The Office from the U.K.)</w:t>
+        <w:t>movies and TV shows, and removing duplicate TV shows from the Hulu file. We also found a few (under 5) duplicate TV show names in the Netflix file</w:t>
+      </w:r>
+      <w:r>
+        <w:t>,</w:t>
+      </w:r>
+      <w:r>
+        <w:t xml:space="preserve"> but saw through the cast and director data that the repeats were different versions of the same TV show (e.g. The Office from the U.S. and The Office from the U.K.)</w:t>
       </w:r>
     </w:p>
     <w:p/>
@@ -207,9 +241,6 @@
         <w:t>imilar variables existed in both datasets</w:t>
       </w:r>
       <w:r>
-        <w:t xml:space="preserve"> like TV ratings which are universal across the industry</w:t>
-      </w:r>
-      <w:r>
         <w:t xml:space="preserve">, making it quick </w:t>
       </w:r>
       <w:r>
@@ -237,33 +268,48 @@
       </w:r>
       <w:proofErr w:type="spellEnd"/>
       <w:r>
-        <w:t>,” “De</w:t>
+        <w:t xml:space="preserve">,” </w:t>
+      </w:r>
+      <w:r>
+        <w:t xml:space="preserve">and </w:t>
+      </w:r>
+      <w:r>
+        <w:t>“Description</w:t>
+      </w:r>
+      <w:r>
+        <w:t>.</w:t>
+      </w:r>
+      <w:r>
+        <w:t>”</w:t>
+      </w:r>
+    </w:p>
+    <w:p/>
+    <w:p>
+      <w:r>
+        <w:t xml:space="preserve">We reformatted the column names and used underscores instead of spaces to ensure consistency between the two datasets, being mindful of the order of the columns when we unionized the two datasets, which made it easier to upload into </w:t>
+      </w:r>
+      <w:r>
+        <w:t>Postgre</w:t>
+      </w:r>
+      <w:r>
+        <w:t>SQL later.</w:t>
+      </w:r>
+    </w:p>
+    <w:p/>
+    <w:p>
+      <w:pPr>
+        <w:rPr>
+          <w:u w:val="single"/>
+        </w:rPr>
+      </w:pPr>
+      <w:r>
+        <w:rPr>
+          <w:u w:val="single"/>
+        </w:rPr>
+        <w:t>Transforming the Netflix CSV file:</w:t>
       </w:r>
       <w:bookmarkStart w:id="0" w:name="_GoBack"/>
       <w:bookmarkEnd w:id="0"/>
-      <w:r>
-        <w:t>scription”</w:t>
-      </w:r>
-    </w:p>
-    <w:p/>
-    <w:p>
-      <w:r>
-        <w:t>We reformatted the column names and used underscores instead of spaces to ensure consistency between the two datasets, being mindful of the order of the columns when we unionized the two datasets, which made it easier to upload into SQL later.</w:t>
-      </w:r>
-    </w:p>
-    <w:p/>
-    <w:p>
-      <w:pPr>
-        <w:rPr>
-          <w:u w:val="single"/>
-        </w:rPr>
-      </w:pPr>
-      <w:r>
-        <w:rPr>
-          <w:u w:val="single"/>
-        </w:rPr>
-        <w:t>Transforming the Netflix CSV file:</w:t>
-      </w:r>
     </w:p>
     <w:p>
       <w:pPr>

--- a/ETL Project Write-Up.docx
+++ b/ETL Project Write-Up.docx
@@ -1,6 +1,6 @@
 
 <file path=word/document.xml><?xml version="1.0" encoding="utf-8"?>
-<w:document xmlns:wpc="http://schemas.microsoft.com/office/word/2010/wordprocessingCanvas" xmlns:cx="http://schemas.microsoft.com/office/drawing/2014/chartex" xmlns:mc="http://schemas.openxmlformats.org/markup-compatibility/2006" xmlns:o="urn:schemas-microsoft-com:office:office" xmlns:r="http://schemas.openxmlformats.org/officeDocument/2006/relationships" xmlns:m="http://schemas.openxmlformats.org/officeDocument/2006/math" xmlns:v="urn:schemas-microsoft-com:vml" xmlns:wp14="http://schemas.microsoft.com/office/word/2010/wordprocessingDrawing" xmlns:wp="http://schemas.openxmlformats.org/drawingml/2006/wordprocessingDrawing" xmlns:w10="urn:schemas-microsoft-com:office:word" xmlns:w="http://schemas.openxmlformats.org/wordprocessingml/2006/main" xmlns:w14="http://schemas.microsoft.com/office/word/2010/wordml" xmlns:w15="http://schemas.microsoft.com/office/word/2012/wordml" xmlns:w16se="http://schemas.microsoft.com/office/word/2015/wordml/symex" xmlns:wpg="http://schemas.microsoft.com/office/word/2010/wordprocessingGroup" xmlns:wpi="http://schemas.microsoft.com/office/word/2010/wordprocessingInk" xmlns:wne="http://schemas.microsoft.com/office/word/2006/wordml" xmlns:wps="http://schemas.microsoft.com/office/word/2010/wordprocessingShape" mc:Ignorable="w14 w15 w16se wp14">
+<w:document xmlns:wpc="http://schemas.microsoft.com/office/word/2010/wordprocessingCanvas" xmlns:cx="http://schemas.microsoft.com/office/drawing/2014/chartex" xmlns:cx1="http://schemas.microsoft.com/office/drawing/2015/9/8/chartex" xmlns:cx2="http://schemas.microsoft.com/office/drawing/2015/10/21/chartex" xmlns:cx3="http://schemas.microsoft.com/office/drawing/2016/5/9/chartex" xmlns:cx4="http://schemas.microsoft.com/office/drawing/2016/5/10/chartex" xmlns:cx5="http://schemas.microsoft.com/office/drawing/2016/5/11/chartex" xmlns:cx6="http://schemas.microsoft.com/office/drawing/2016/5/12/chartex" xmlns:cx7="http://schemas.microsoft.com/office/drawing/2016/5/13/chartex" xmlns:cx8="http://schemas.microsoft.com/office/drawing/2016/5/14/chartex" xmlns:mc="http://schemas.openxmlformats.org/markup-compatibility/2006" xmlns:aink="http://schemas.microsoft.com/office/drawing/2016/ink" xmlns:am3d="http://schemas.microsoft.com/office/drawing/2017/model3d" xmlns:o="urn:schemas-microsoft-com:office:office" xmlns:r="http://schemas.openxmlformats.org/officeDocument/2006/relationships" xmlns:m="http://schemas.openxmlformats.org/officeDocument/2006/math" xmlns:v="urn:schemas-microsoft-com:vml" xmlns:wp14="http://schemas.microsoft.com/office/word/2010/wordprocessingDrawing" xmlns:wp="http://schemas.openxmlformats.org/drawingml/2006/wordprocessingDrawing" xmlns:w10="urn:schemas-microsoft-com:office:word" xmlns:w="http://schemas.openxmlformats.org/wordprocessingml/2006/main" xmlns:w14="http://schemas.microsoft.com/office/word/2010/wordml" xmlns:w15="http://schemas.microsoft.com/office/word/2012/wordml" xmlns:w16cid="http://schemas.microsoft.com/office/word/2016/wordml/cid" xmlns:w16se="http://schemas.microsoft.com/office/word/2015/wordml/symex" xmlns:wpg="http://schemas.microsoft.com/office/word/2010/wordprocessingGroup" xmlns:wpi="http://schemas.microsoft.com/office/word/2010/wordprocessingInk" xmlns:wne="http://schemas.microsoft.com/office/word/2006/wordml" xmlns:wps="http://schemas.microsoft.com/office/word/2010/wordprocessingShape" mc:Ignorable="w14 w15 w16se w16cid wp14">
   <w:body>
     <w:p>
       <w:pPr>
@@ -68,16 +68,7 @@
     </w:p>
     <w:p>
       <w:r>
-        <w:t>Extracting, cleaning, transforming, and unionizing Netflix and Hulu TV show data to see which shows are availabl</w:t>
-      </w:r>
-      <w:r>
-        <w:t xml:space="preserve">e on which streaming service(s). It would be interesting to use this database to see how many TV shows Netflix has versus Hulu, </w:t>
-      </w:r>
-      <w:r>
-        <w:t xml:space="preserve">and </w:t>
-      </w:r>
-      <w:r>
-        <w:t>what content differences there are by genre (e.g., Comedy, Drama, Documentaries, etc.) and TV rating (e.g. G, PG, Mature, etc.)</w:t>
+        <w:t>Extracting, cleaning, transforming, and unionizing Netflix and Hulu TV show data to see which shows are available on which streaming service(s).</w:t>
       </w:r>
     </w:p>
     <w:p/>
@@ -110,41 +101,25 @@
           <w:szCs w:val="21"/>
           <w:highlight w:val="white"/>
         </w:rPr>
-        <w:t>The dataset was</w:t>
-      </w:r>
+        <w:t xml:space="preserve">The dataset is collected from </w:t>
+      </w:r>
+      <w:proofErr w:type="spellStart"/>
       <w:r>
         <w:rPr>
           <w:sz w:val="21"/>
           <w:szCs w:val="21"/>
           <w:highlight w:val="white"/>
         </w:rPr>
-        <w:t xml:space="preserve"> collected </w:t>
-      </w:r>
+        <w:t>Flixable</w:t>
+      </w:r>
+      <w:proofErr w:type="spellEnd"/>
       <w:r>
         <w:rPr>
           <w:sz w:val="21"/>
           <w:szCs w:val="21"/>
           <w:highlight w:val="white"/>
         </w:rPr>
-        <w:t xml:space="preserve">by </w:t>
-      </w:r>
-      <w:proofErr w:type="spellStart"/>
-      <w:r>
-        <w:rPr>
-          <w:sz w:val="21"/>
-          <w:szCs w:val="21"/>
-          <w:highlight w:val="white"/>
-        </w:rPr>
-        <w:t>Flixable</w:t>
-      </w:r>
-      <w:proofErr w:type="spellEnd"/>
-      <w:r>
-        <w:rPr>
-          <w:sz w:val="21"/>
-          <w:szCs w:val="21"/>
-          <w:highlight w:val="white"/>
-        </w:rPr>
-        <w:t xml:space="preserve">, a third-party Netflix search engine. </w:t>
+        <w:t xml:space="preserve">, which is a third-party Netflix search engine. </w:t>
       </w:r>
     </w:p>
     <w:p>
@@ -211,92 +186,41 @@
     </w:p>
     <w:p>
       <w:r>
-        <w:t xml:space="preserve">Some </w:t>
-      </w:r>
-      <w:r>
-        <w:t>challenges</w:t>
-      </w:r>
-      <w:r>
-        <w:t xml:space="preserve"> with the data included filtering out the Netflix file as there were </w:t>
-      </w:r>
-      <w:r>
-        <w:t xml:space="preserve">both </w:t>
-      </w:r>
-      <w:r>
-        <w:t>movies and TV shows, and removing duplicate TV shows from the Hulu file. We also found a few (under 5) duplicate TV show names in the Netflix file</w:t>
-      </w:r>
-      <w:r>
-        <w:t>,</w:t>
-      </w:r>
-      <w:r>
-        <w:t xml:space="preserve"> but saw through the cast and director data that the repeats were different versions of the same TV show (e.g. The Office from the U.S. and The Office from the U.K.)</w:t>
+        <w:t>Similar variables existed in both datasets, which made it easy to identify the variables we wanted to include in our final dataset. We chose to extract the following columns from each dataset: “</w:t>
+      </w:r>
+      <w:proofErr w:type="spellStart"/>
+      <w:r>
+        <w:t>Show_ID</w:t>
+      </w:r>
+      <w:proofErr w:type="spellEnd"/>
+      <w:r>
+        <w:t>,” “</w:t>
+      </w:r>
+      <w:proofErr w:type="spellStart"/>
+      <w:r>
+        <w:t>Show_Name</w:t>
+      </w:r>
+      <w:proofErr w:type="spellEnd"/>
+      <w:r>
+        <w:t>,” “Genre,” “</w:t>
+      </w:r>
+      <w:proofErr w:type="spellStart"/>
+      <w:r>
+        <w:t>TV_Rating</w:t>
+      </w:r>
+      <w:proofErr w:type="spellEnd"/>
+      <w:r>
+        <w:t>,” “Description”</w:t>
       </w:r>
     </w:p>
     <w:p/>
     <w:p>
       <w:r>
-        <w:t>Luckily, s</w:t>
-      </w:r>
-      <w:r>
-        <w:t>imilar variables existed in both datasets</w:t>
-      </w:r>
-      <w:r>
-        <w:t xml:space="preserve">, making it quick </w:t>
-      </w:r>
-      <w:r>
-        <w:t>to identify the variables we wanted to include in our final dataset. We chose to extract the following columns from each dataset: “</w:t>
-      </w:r>
-      <w:proofErr w:type="spellStart"/>
-      <w:r>
-        <w:t>Show_ID</w:t>
-      </w:r>
-      <w:proofErr w:type="spellEnd"/>
-      <w:r>
-        <w:t>,” “</w:t>
-      </w:r>
-      <w:proofErr w:type="spellStart"/>
-      <w:r>
-        <w:t>Show_Name</w:t>
-      </w:r>
-      <w:proofErr w:type="spellEnd"/>
-      <w:r>
-        <w:t>,” “Genre,” “</w:t>
-      </w:r>
-      <w:proofErr w:type="spellStart"/>
-      <w:r>
-        <w:t>TV_Rating</w:t>
-      </w:r>
-      <w:proofErr w:type="spellEnd"/>
-      <w:r>
-        <w:t xml:space="preserve">,” </w:t>
-      </w:r>
-      <w:r>
-        <w:t xml:space="preserve">and </w:t>
-      </w:r>
-      <w:r>
-        <w:t>“Description</w:t>
-      </w:r>
-      <w:r>
-        <w:t>.</w:t>
-      </w:r>
-      <w:r>
-        <w:t>”</w:t>
+        <w:t>We reformatted the column names and used underscores instead of spaces to ensure consistency between the two datasets, being mindful of the order of the columns when we unionized the two datasets, which made it easier to upload into SQL later.</w:t>
       </w:r>
     </w:p>
     <w:p/>
     <w:p>
-      <w:r>
-        <w:t xml:space="preserve">We reformatted the column names and used underscores instead of spaces to ensure consistency between the two datasets, being mindful of the order of the columns when we unionized the two datasets, which made it easier to upload into </w:t>
-      </w:r>
-      <w:r>
-        <w:t>Postgre</w:t>
-      </w:r>
-      <w:r>
-        <w:t>SQL later.</w:t>
-      </w:r>
-    </w:p>
-    <w:p/>
-    <w:p>
       <w:pPr>
         <w:rPr>
           <w:u w:val="single"/>
@@ -308,8 +232,6 @@
         </w:rPr>
         <w:t>Transforming the Netflix CSV file:</w:t>
       </w:r>
-      <w:bookmarkStart w:id="0" w:name="_GoBack"/>
-      <w:bookmarkEnd w:id="0"/>
     </w:p>
     <w:p>
       <w:pPr>
@@ -448,7 +370,6 @@
         </w:numPr>
       </w:pPr>
       <w:r>
-        <w:lastRenderedPageBreak/>
         <w:t>The following columns were extracted from the original Hulu dataset: show/id, show/name, show/genre, show/</w:t>
       </w:r>
       <w:proofErr w:type="spellStart"/>
@@ -568,6 +489,7 @@
         </w:numPr>
       </w:pPr>
       <w:r>
+        <w:lastRenderedPageBreak/>
         <w:t xml:space="preserve">To confirm that duplicates were successfully removed, we counted the number of instances of each show again, looking for only one instance of each. </w:t>
       </w:r>
     </w:p>
@@ -771,8 +693,245 @@
       </w:r>
     </w:p>
     <w:p>
-      <w:r>
-        <w:t>We decided to use a Relational Database because our merged CSV file is highly structured. Because we planned ahead and transformed this data, we can quickly conduct analysis for any future projects using this data as it would not need any further cleaning.</w:t>
+      <w:pPr>
+        <w:pStyle w:val="ListParagraph"/>
+        <w:numPr>
+          <w:ilvl w:val="0"/>
+          <w:numId w:val="5"/>
+        </w:numPr>
+      </w:pPr>
+      <w:r>
+        <w:t>We created a relational database in SQL because our merged CSV file is highly structured.</w:t>
+      </w:r>
+    </w:p>
+    <w:p>
+      <w:pPr>
+        <w:pStyle w:val="ListParagraph"/>
+        <w:numPr>
+          <w:ilvl w:val="1"/>
+          <w:numId w:val="5"/>
+        </w:numPr>
+      </w:pPr>
+      <w:r>
+        <w:t>This database contains the following headers:</w:t>
+      </w:r>
+    </w:p>
+    <w:p>
+      <w:pPr>
+        <w:pStyle w:val="ListParagraph"/>
+        <w:numPr>
+          <w:ilvl w:val="2"/>
+          <w:numId w:val="5"/>
+        </w:numPr>
+      </w:pPr>
+      <w:r>
+        <w:t>“</w:t>
+      </w:r>
+      <w:proofErr w:type="spellStart"/>
+      <w:r>
+        <w:t>Show_ID</w:t>
+      </w:r>
+      <w:proofErr w:type="spellEnd"/>
+      <w:r>
+        <w:t xml:space="preserve">”, </w:t>
+      </w:r>
+      <w:proofErr w:type="spellStart"/>
+      <w:r>
+        <w:t>Show_Name</w:t>
+      </w:r>
+      <w:proofErr w:type="spellEnd"/>
+      <w:r>
+        <w:t>”, “Genre”, “</w:t>
+      </w:r>
+      <w:proofErr w:type="spellStart"/>
+      <w:r>
+        <w:t>TV_Rating</w:t>
+      </w:r>
+      <w:proofErr w:type="spellEnd"/>
+      <w:r>
+        <w:t>”, “Description”, “</w:t>
+      </w:r>
+      <w:proofErr w:type="spellStart"/>
+      <w:r>
+        <w:t>Available</w:t>
+      </w:r>
+      <w:r>
+        <w:t>_</w:t>
+      </w:r>
+      <w:r>
+        <w:t>on</w:t>
+      </w:r>
+      <w:r>
+        <w:t>_</w:t>
+      </w:r>
+      <w:r>
+        <w:t>Hulu</w:t>
+      </w:r>
+      <w:proofErr w:type="spellEnd"/>
+      <w:r>
+        <w:t>”, “</w:t>
+      </w:r>
+      <w:proofErr w:type="spellStart"/>
+      <w:r>
+        <w:t>Available</w:t>
+      </w:r>
+      <w:r>
+        <w:t>_</w:t>
+      </w:r>
+      <w:r>
+        <w:t>on</w:t>
+      </w:r>
+      <w:r>
+        <w:t>_</w:t>
+      </w:r>
+      <w:r>
+        <w:t>Netflix</w:t>
+      </w:r>
+      <w:proofErr w:type="spellEnd"/>
+      <w:r>
+        <w:t>”</w:t>
+      </w:r>
+    </w:p>
+    <w:p>
+      <w:pPr>
+        <w:pStyle w:val="ListParagraph"/>
+        <w:numPr>
+          <w:ilvl w:val="1"/>
+          <w:numId w:val="5"/>
+        </w:numPr>
+      </w:pPr>
+      <w:r>
+        <w:t xml:space="preserve">We used the query tool to create the table framework in </w:t>
+      </w:r>
+      <w:proofErr w:type="spellStart"/>
+      <w:r>
+        <w:t>PgAdmin</w:t>
+      </w:r>
+      <w:proofErr w:type="spellEnd"/>
+      <w:r>
+        <w:t>/</w:t>
+      </w:r>
+      <w:proofErr w:type="spellStart"/>
+      <w:r>
+        <w:t>Posgres</w:t>
+      </w:r>
+      <w:proofErr w:type="spellEnd"/>
+    </w:p>
+    <w:p>
+      <w:pPr>
+        <w:pStyle w:val="ListParagraph"/>
+        <w:numPr>
+          <w:ilvl w:val="1"/>
+          <w:numId w:val="5"/>
+        </w:numPr>
+      </w:pPr>
+      <w:r>
+        <w:t xml:space="preserve">Using </w:t>
+      </w:r>
+      <w:proofErr w:type="gramStart"/>
+      <w:r>
+        <w:t>python</w:t>
+      </w:r>
+      <w:proofErr w:type="gramEnd"/>
+      <w:r>
+        <w:t xml:space="preserve"> we converted and saved the </w:t>
+      </w:r>
+      <w:proofErr w:type="spellStart"/>
+      <w:r>
+        <w:t>dataframe</w:t>
+      </w:r>
+      <w:proofErr w:type="spellEnd"/>
+      <w:r>
+        <w:t xml:space="preserve"> “</w:t>
+      </w:r>
+      <w:proofErr w:type="spellStart"/>
+      <w:r>
+        <w:t>netflix_hulu_tvshows</w:t>
+      </w:r>
+      <w:proofErr w:type="spellEnd"/>
+      <w:r>
+        <w:t>”</w:t>
+      </w:r>
+    </w:p>
+    <w:p>
+      <w:pPr>
+        <w:pStyle w:val="ListParagraph"/>
+        <w:numPr>
+          <w:ilvl w:val="1"/>
+          <w:numId w:val="5"/>
+        </w:numPr>
+      </w:pPr>
+      <w:r>
+        <w:t xml:space="preserve">We created a connection to </w:t>
+      </w:r>
+      <w:proofErr w:type="spellStart"/>
+      <w:r>
+        <w:t>posgres</w:t>
+      </w:r>
+      <w:proofErr w:type="spellEnd"/>
+      <w:r>
+        <w:t xml:space="preserve"> and loaded our data us</w:t>
+      </w:r>
+      <w:r>
+        <w:t>ing</w:t>
+      </w:r>
+      <w:r>
+        <w:t xml:space="preserve"> d</w:t>
+      </w:r>
+      <w:proofErr w:type="spellStart"/>
+      <w:r>
+        <w:t>f.to_</w:t>
+      </w:r>
+      <w:bookmarkStart w:id="0" w:name="_GoBack"/>
+      <w:bookmarkEnd w:id="0"/>
+      <w:r>
+        <w:t>sql</w:t>
+      </w:r>
+      <w:proofErr w:type="spellEnd"/>
+      <w:r>
+        <w:t>.</w:t>
+      </w:r>
+    </w:p>
+    <w:p>
+      <w:pPr>
+        <w:pStyle w:val="ListParagraph"/>
+        <w:numPr>
+          <w:ilvl w:val="2"/>
+          <w:numId w:val="5"/>
+        </w:numPr>
+      </w:pPr>
+      <w:r>
+        <w:t>We used “</w:t>
+      </w:r>
+      <w:proofErr w:type="spellStart"/>
+      <w:r>
+        <w:t>if_exists</w:t>
+      </w:r>
+      <w:proofErr w:type="spellEnd"/>
+      <w:r>
+        <w:t>=replace” because our table was already created and the default “</w:t>
+      </w:r>
+      <w:proofErr w:type="spellStart"/>
+      <w:r>
+        <w:t>if_exists</w:t>
+      </w:r>
+      <w:proofErr w:type="spellEnd"/>
+      <w:r>
+        <w:t xml:space="preserve">=fail” would see the table and stop the process.  </w:t>
+      </w:r>
+    </w:p>
+    <w:p/>
+    <w:p>
+      <w:r>
+        <w:t xml:space="preserve">Because we </w:t>
+      </w:r>
+      <w:proofErr w:type="gramStart"/>
+      <w:r>
+        <w:t>planned ahead</w:t>
+      </w:r>
+      <w:proofErr w:type="gramEnd"/>
+      <w:r>
+        <w:t xml:space="preserve"> and transformed this data, we can quickly conduct analysis for any future projects using this data as it would not need any further cleaning.</w:t>
       </w:r>
     </w:p>
     <w:p/>
@@ -790,7 +949,7 @@
 </file>
 
 <file path=word/endnotes.xml><?xml version="1.0" encoding="utf-8"?>
-<w:endnotes xmlns:wpc="http://schemas.microsoft.com/office/word/2010/wordprocessingCanvas" xmlns:cx="http://schemas.microsoft.com/office/drawing/2014/chartex" xmlns:mc="http://schemas.openxmlformats.org/markup-compatibility/2006" xmlns:o="urn:schemas-microsoft-com:office:office" xmlns:r="http://schemas.openxmlformats.org/officeDocument/2006/relationships" xmlns:m="http://schemas.openxmlformats.org/officeDocument/2006/math" xmlns:v="urn:schemas-microsoft-com:vml" xmlns:wp14="http://schemas.microsoft.com/office/word/2010/wordprocessingDrawing" xmlns:wp="http://schemas.openxmlformats.org/drawingml/2006/wordprocessingDrawing" xmlns:w10="urn:schemas-microsoft-com:office:word" xmlns:w="http://schemas.openxmlformats.org/wordprocessingml/2006/main" xmlns:w14="http://schemas.microsoft.com/office/word/2010/wordml" xmlns:w15="http://schemas.microsoft.com/office/word/2012/wordml" xmlns:w16se="http://schemas.microsoft.com/office/word/2015/wordml/symex" xmlns:wpg="http://schemas.microsoft.com/office/word/2010/wordprocessingGroup" xmlns:wpi="http://schemas.microsoft.com/office/word/2010/wordprocessingInk" xmlns:wne="http://schemas.microsoft.com/office/word/2006/wordml" xmlns:wps="http://schemas.microsoft.com/office/word/2010/wordprocessingShape" mc:Ignorable="w14 w15 w16se wp14">
+<w:endnotes xmlns:wpc="http://schemas.microsoft.com/office/word/2010/wordprocessingCanvas" xmlns:cx="http://schemas.microsoft.com/office/drawing/2014/chartex" xmlns:cx1="http://schemas.microsoft.com/office/drawing/2015/9/8/chartex" xmlns:cx2="http://schemas.microsoft.com/office/drawing/2015/10/21/chartex" xmlns:cx3="http://schemas.microsoft.com/office/drawing/2016/5/9/chartex" xmlns:cx4="http://schemas.microsoft.com/office/drawing/2016/5/10/chartex" xmlns:cx5="http://schemas.microsoft.com/office/drawing/2016/5/11/chartex" xmlns:cx6="http://schemas.microsoft.com/office/drawing/2016/5/12/chartex" xmlns:cx7="http://schemas.microsoft.com/office/drawing/2016/5/13/chartex" xmlns:cx8="http://schemas.microsoft.com/office/drawing/2016/5/14/chartex" xmlns:mc="http://schemas.openxmlformats.org/markup-compatibility/2006" xmlns:aink="http://schemas.microsoft.com/office/drawing/2016/ink" xmlns:am3d="http://schemas.microsoft.com/office/drawing/2017/model3d" xmlns:o="urn:schemas-microsoft-com:office:office" xmlns:r="http://schemas.openxmlformats.org/officeDocument/2006/relationships" xmlns:m="http://schemas.openxmlformats.org/officeDocument/2006/math" xmlns:v="urn:schemas-microsoft-com:vml" xmlns:wp14="http://schemas.microsoft.com/office/word/2010/wordprocessingDrawing" xmlns:wp="http://schemas.openxmlformats.org/drawingml/2006/wordprocessingDrawing" xmlns:w10="urn:schemas-microsoft-com:office:word" xmlns:w="http://schemas.openxmlformats.org/wordprocessingml/2006/main" xmlns:w14="http://schemas.microsoft.com/office/word/2010/wordml" xmlns:w15="http://schemas.microsoft.com/office/word/2012/wordml" xmlns:w16cid="http://schemas.microsoft.com/office/word/2016/wordml/cid" xmlns:w16se="http://schemas.microsoft.com/office/word/2015/wordml/symex" xmlns:wpg="http://schemas.microsoft.com/office/word/2010/wordprocessingGroup" xmlns:wpi="http://schemas.microsoft.com/office/word/2010/wordprocessingInk" xmlns:wne="http://schemas.microsoft.com/office/word/2006/wordml" xmlns:wps="http://schemas.microsoft.com/office/word/2010/wordprocessingShape" mc:Ignorable="w14 w15 w16se w16cid wp14">
   <w:endnote w:type="separator" w:id="-1">
     <w:p>
       <w:pPr>
@@ -815,7 +974,7 @@
 </file>
 
 <file path=word/footnotes.xml><?xml version="1.0" encoding="utf-8"?>
-<w:footnotes xmlns:wpc="http://schemas.microsoft.com/office/word/2010/wordprocessingCanvas" xmlns:cx="http://schemas.microsoft.com/office/drawing/2014/chartex" xmlns:mc="http://schemas.openxmlformats.org/markup-compatibility/2006" xmlns:o="urn:schemas-microsoft-com:office:office" xmlns:r="http://schemas.openxmlformats.org/officeDocument/2006/relationships" xmlns:m="http://schemas.openxmlformats.org/officeDocument/2006/math" xmlns:v="urn:schemas-microsoft-com:vml" xmlns:wp14="http://schemas.microsoft.com/office/word/2010/wordprocessingDrawing" xmlns:wp="http://schemas.openxmlformats.org/drawingml/2006/wordprocessingDrawing" xmlns:w10="urn:schemas-microsoft-com:office:word" xmlns:w="http://schemas.openxmlformats.org/wordprocessingml/2006/main" xmlns:w14="http://schemas.microsoft.com/office/word/2010/wordml" xmlns:w15="http://schemas.microsoft.com/office/word/2012/wordml" xmlns:w16se="http://schemas.microsoft.com/office/word/2015/wordml/symex" xmlns:wpg="http://schemas.microsoft.com/office/word/2010/wordprocessingGroup" xmlns:wpi="http://schemas.microsoft.com/office/word/2010/wordprocessingInk" xmlns:wne="http://schemas.microsoft.com/office/word/2006/wordml" xmlns:wps="http://schemas.microsoft.com/office/word/2010/wordprocessingShape" mc:Ignorable="w14 w15 w16se wp14">
+<w:footnotes xmlns:wpc="http://schemas.microsoft.com/office/word/2010/wordprocessingCanvas" xmlns:cx="http://schemas.microsoft.com/office/drawing/2014/chartex" xmlns:cx1="http://schemas.microsoft.com/office/drawing/2015/9/8/chartex" xmlns:cx2="http://schemas.microsoft.com/office/drawing/2015/10/21/chartex" xmlns:cx3="http://schemas.microsoft.com/office/drawing/2016/5/9/chartex" xmlns:cx4="http://schemas.microsoft.com/office/drawing/2016/5/10/chartex" xmlns:cx5="http://schemas.microsoft.com/office/drawing/2016/5/11/chartex" xmlns:cx6="http://schemas.microsoft.com/office/drawing/2016/5/12/chartex" xmlns:cx7="http://schemas.microsoft.com/office/drawing/2016/5/13/chartex" xmlns:cx8="http://schemas.microsoft.com/office/drawing/2016/5/14/chartex" xmlns:mc="http://schemas.openxmlformats.org/markup-compatibility/2006" xmlns:aink="http://schemas.microsoft.com/office/drawing/2016/ink" xmlns:am3d="http://schemas.microsoft.com/office/drawing/2017/model3d" xmlns:o="urn:schemas-microsoft-com:office:office" xmlns:r="http://schemas.openxmlformats.org/officeDocument/2006/relationships" xmlns:m="http://schemas.openxmlformats.org/officeDocument/2006/math" xmlns:v="urn:schemas-microsoft-com:vml" xmlns:wp14="http://schemas.microsoft.com/office/word/2010/wordprocessingDrawing" xmlns:wp="http://schemas.openxmlformats.org/drawingml/2006/wordprocessingDrawing" xmlns:w10="urn:schemas-microsoft-com:office:word" xmlns:w="http://schemas.openxmlformats.org/wordprocessingml/2006/main" xmlns:w14="http://schemas.microsoft.com/office/word/2010/wordml" xmlns:w15="http://schemas.microsoft.com/office/word/2012/wordml" xmlns:w16cid="http://schemas.microsoft.com/office/word/2016/wordml/cid" xmlns:w16se="http://schemas.microsoft.com/office/word/2015/wordml/symex" xmlns:wpg="http://schemas.microsoft.com/office/word/2010/wordprocessingGroup" xmlns:wpi="http://schemas.microsoft.com/office/word/2010/wordprocessingInk" xmlns:wne="http://schemas.microsoft.com/office/word/2006/wordml" xmlns:wps="http://schemas.microsoft.com/office/word/2010/wordprocessingShape" mc:Ignorable="w14 w15 w16se w16cid wp14">
   <w:footnote w:type="separator" w:id="-1">
     <w:p>
       <w:pPr>
@@ -840,13 +999,13 @@
 </file>
 
 <file path=word/header1.xml><?xml version="1.0" encoding="utf-8"?>
-<w:hdr xmlns:wpc="http://schemas.microsoft.com/office/word/2010/wordprocessingCanvas" xmlns:cx="http://schemas.microsoft.com/office/drawing/2014/chartex" xmlns:mc="http://schemas.openxmlformats.org/markup-compatibility/2006" xmlns:o="urn:schemas-microsoft-com:office:office" xmlns:r="http://schemas.openxmlformats.org/officeDocument/2006/relationships" xmlns:m="http://schemas.openxmlformats.org/officeDocument/2006/math" xmlns:v="urn:schemas-microsoft-com:vml" xmlns:wp14="http://schemas.microsoft.com/office/word/2010/wordprocessingDrawing" xmlns:wp="http://schemas.openxmlformats.org/drawingml/2006/wordprocessingDrawing" xmlns:w10="urn:schemas-microsoft-com:office:word" xmlns:w="http://schemas.openxmlformats.org/wordprocessingml/2006/main" xmlns:w14="http://schemas.microsoft.com/office/word/2010/wordml" xmlns:w15="http://schemas.microsoft.com/office/word/2012/wordml" xmlns:w16se="http://schemas.microsoft.com/office/word/2015/wordml/symex" xmlns:wpg="http://schemas.microsoft.com/office/word/2010/wordprocessingGroup" xmlns:wpi="http://schemas.microsoft.com/office/word/2010/wordprocessingInk" xmlns:wne="http://schemas.microsoft.com/office/word/2006/wordml" xmlns:wps="http://schemas.microsoft.com/office/word/2010/wordprocessingShape" mc:Ignorable="w14 w15 w16se wp14">
+<w:hdr xmlns:wpc="http://schemas.microsoft.com/office/word/2010/wordprocessingCanvas" xmlns:cx="http://schemas.microsoft.com/office/drawing/2014/chartex" xmlns:cx1="http://schemas.microsoft.com/office/drawing/2015/9/8/chartex" xmlns:cx2="http://schemas.microsoft.com/office/drawing/2015/10/21/chartex" xmlns:cx3="http://schemas.microsoft.com/office/drawing/2016/5/9/chartex" xmlns:cx4="http://schemas.microsoft.com/office/drawing/2016/5/10/chartex" xmlns:cx5="http://schemas.microsoft.com/office/drawing/2016/5/11/chartex" xmlns:cx6="http://schemas.microsoft.com/office/drawing/2016/5/12/chartex" xmlns:cx7="http://schemas.microsoft.com/office/drawing/2016/5/13/chartex" xmlns:cx8="http://schemas.microsoft.com/office/drawing/2016/5/14/chartex" xmlns:mc="http://schemas.openxmlformats.org/markup-compatibility/2006" xmlns:aink="http://schemas.microsoft.com/office/drawing/2016/ink" xmlns:am3d="http://schemas.microsoft.com/office/drawing/2017/model3d" xmlns:o="urn:schemas-microsoft-com:office:office" xmlns:r="http://schemas.openxmlformats.org/officeDocument/2006/relationships" xmlns:m="http://schemas.openxmlformats.org/officeDocument/2006/math" xmlns:v="urn:schemas-microsoft-com:vml" xmlns:wp14="http://schemas.microsoft.com/office/word/2010/wordprocessingDrawing" xmlns:wp="http://schemas.openxmlformats.org/drawingml/2006/wordprocessingDrawing" xmlns:w10="urn:schemas-microsoft-com:office:word" xmlns:w="http://schemas.openxmlformats.org/wordprocessingml/2006/main" xmlns:w14="http://schemas.microsoft.com/office/word/2010/wordml" xmlns:w15="http://schemas.microsoft.com/office/word/2012/wordml" xmlns:w16cid="http://schemas.microsoft.com/office/word/2016/wordml/cid" xmlns:w16se="http://schemas.microsoft.com/office/word/2015/wordml/symex" xmlns:wpg="http://schemas.microsoft.com/office/word/2010/wordprocessingGroup" xmlns:wpi="http://schemas.microsoft.com/office/word/2010/wordprocessingInk" xmlns:wne="http://schemas.microsoft.com/office/word/2006/wordml" xmlns:wps="http://schemas.microsoft.com/office/word/2010/wordprocessingShape" mc:Ignorable="w14 w15 w16se w16cid wp14">
   <w:p/>
 </w:hdr>
 </file>
 
 <file path=word/numbering.xml><?xml version="1.0" encoding="utf-8"?>
-<w:numbering xmlns:wpc="http://schemas.microsoft.com/office/word/2010/wordprocessingCanvas" xmlns:cx="http://schemas.microsoft.com/office/drawing/2014/chartex" xmlns:mc="http://schemas.openxmlformats.org/markup-compatibility/2006" xmlns:o="urn:schemas-microsoft-com:office:office" xmlns:r="http://schemas.openxmlformats.org/officeDocument/2006/relationships" xmlns:m="http://schemas.openxmlformats.org/officeDocument/2006/math" xmlns:v="urn:schemas-microsoft-com:vml" xmlns:wp14="http://schemas.microsoft.com/office/word/2010/wordprocessingDrawing" xmlns:wp="http://schemas.openxmlformats.org/drawingml/2006/wordprocessingDrawing" xmlns:w10="urn:schemas-microsoft-com:office:word" xmlns:w="http://schemas.openxmlformats.org/wordprocessingml/2006/main" xmlns:w14="http://schemas.microsoft.com/office/word/2010/wordml" xmlns:w15="http://schemas.microsoft.com/office/word/2012/wordml" xmlns:w16se="http://schemas.microsoft.com/office/word/2015/wordml/symex" xmlns:wpg="http://schemas.microsoft.com/office/word/2010/wordprocessingGroup" xmlns:wpi="http://schemas.microsoft.com/office/word/2010/wordprocessingInk" xmlns:wne="http://schemas.microsoft.com/office/word/2006/wordml" xmlns:wps="http://schemas.microsoft.com/office/word/2010/wordprocessingShape" mc:Ignorable="w14 w15 w16se wp14">
+<w:numbering xmlns:wpc="http://schemas.microsoft.com/office/word/2010/wordprocessingCanvas" xmlns:cx="http://schemas.microsoft.com/office/drawing/2014/chartex" xmlns:cx1="http://schemas.microsoft.com/office/drawing/2015/9/8/chartex" xmlns:cx2="http://schemas.microsoft.com/office/drawing/2015/10/21/chartex" xmlns:cx3="http://schemas.microsoft.com/office/drawing/2016/5/9/chartex" xmlns:cx4="http://schemas.microsoft.com/office/drawing/2016/5/10/chartex" xmlns:cx5="http://schemas.microsoft.com/office/drawing/2016/5/11/chartex" xmlns:cx6="http://schemas.microsoft.com/office/drawing/2016/5/12/chartex" xmlns:cx7="http://schemas.microsoft.com/office/drawing/2016/5/13/chartex" xmlns:cx8="http://schemas.microsoft.com/office/drawing/2016/5/14/chartex" xmlns:mc="http://schemas.openxmlformats.org/markup-compatibility/2006" xmlns:aink="http://schemas.microsoft.com/office/drawing/2016/ink" xmlns:am3d="http://schemas.microsoft.com/office/drawing/2017/model3d" xmlns:o="urn:schemas-microsoft-com:office:office" xmlns:r="http://schemas.openxmlformats.org/officeDocument/2006/relationships" xmlns:m="http://schemas.openxmlformats.org/officeDocument/2006/math" xmlns:v="urn:schemas-microsoft-com:vml" xmlns:wp14="http://schemas.microsoft.com/office/word/2010/wordprocessingDrawing" xmlns:wp="http://schemas.openxmlformats.org/drawingml/2006/wordprocessingDrawing" xmlns:w10="urn:schemas-microsoft-com:office:word" xmlns:w="http://schemas.openxmlformats.org/wordprocessingml/2006/main" xmlns:w14="http://schemas.microsoft.com/office/word/2010/wordml" xmlns:w15="http://schemas.microsoft.com/office/word/2012/wordml" xmlns:w16cid="http://schemas.microsoft.com/office/word/2016/wordml/cid" xmlns:w16se="http://schemas.microsoft.com/office/word/2015/wordml/symex" xmlns:wpg="http://schemas.microsoft.com/office/word/2010/wordprocessingGroup" xmlns:wpi="http://schemas.microsoft.com/office/word/2010/wordprocessingInk" xmlns:wne="http://schemas.microsoft.com/office/word/2006/wordml" xmlns:wps="http://schemas.microsoft.com/office/word/2010/wordprocessingShape" mc:Ignorable="w14 w15 w16se w16cid wp14">
   <w:abstractNum w:abstractNumId="0" w15:restartNumberingAfterBreak="0">
     <w:nsid w:val="3A0472B0"/>
     <w:multiLevelType w:val="multilevel"/>
@@ -1187,6 +1346,92 @@
     </w:lvl>
   </w:abstractNum>
   <w:abstractNum w:abstractNumId="3" w15:restartNumberingAfterBreak="0">
+    <w:nsid w:val="61A254E6"/>
+    <w:multiLevelType w:val="hybridMultilevel"/>
+    <w:tmpl w:val="979A9AE6"/>
+    <w:lvl w:ilvl="0" w:tplc="0409000F">
+      <w:start w:val="1"/>
+      <w:numFmt w:val="decimal"/>
+      <w:lvlText w:val="%1."/>
+      <w:lvlJc w:val="left"/>
+      <w:pPr>
+        <w:ind w:left="720" w:hanging="360"/>
+      </w:pPr>
+    </w:lvl>
+    <w:lvl w:ilvl="1" w:tplc="04090019">
+      <w:start w:val="1"/>
+      <w:numFmt w:val="lowerLetter"/>
+      <w:lvlText w:val="%2."/>
+      <w:lvlJc w:val="left"/>
+      <w:pPr>
+        <w:ind w:left="1440" w:hanging="360"/>
+      </w:pPr>
+    </w:lvl>
+    <w:lvl w:ilvl="2" w:tplc="0409001B">
+      <w:start w:val="1"/>
+      <w:numFmt w:val="lowerRoman"/>
+      <w:lvlText w:val="%3."/>
+      <w:lvlJc w:val="right"/>
+      <w:pPr>
+        <w:ind w:left="2160" w:hanging="180"/>
+      </w:pPr>
+    </w:lvl>
+    <w:lvl w:ilvl="3" w:tplc="0409000F" w:tentative="1">
+      <w:start w:val="1"/>
+      <w:numFmt w:val="decimal"/>
+      <w:lvlText w:val="%4."/>
+      <w:lvlJc w:val="left"/>
+      <w:pPr>
+        <w:ind w:left="2880" w:hanging="360"/>
+      </w:pPr>
+    </w:lvl>
+    <w:lvl w:ilvl="4" w:tplc="04090019" w:tentative="1">
+      <w:start w:val="1"/>
+      <w:numFmt w:val="lowerLetter"/>
+      <w:lvlText w:val="%5."/>
+      <w:lvlJc w:val="left"/>
+      <w:pPr>
+        <w:ind w:left="3600" w:hanging="360"/>
+      </w:pPr>
+    </w:lvl>
+    <w:lvl w:ilvl="5" w:tplc="0409001B" w:tentative="1">
+      <w:start w:val="1"/>
+      <w:numFmt w:val="lowerRoman"/>
+      <w:lvlText w:val="%6."/>
+      <w:lvlJc w:val="right"/>
+      <w:pPr>
+        <w:ind w:left="4320" w:hanging="180"/>
+      </w:pPr>
+    </w:lvl>
+    <w:lvl w:ilvl="6" w:tplc="0409000F" w:tentative="1">
+      <w:start w:val="1"/>
+      <w:numFmt w:val="decimal"/>
+      <w:lvlText w:val="%7."/>
+      <w:lvlJc w:val="left"/>
+      <w:pPr>
+        <w:ind w:left="5040" w:hanging="360"/>
+      </w:pPr>
+    </w:lvl>
+    <w:lvl w:ilvl="7" w:tplc="04090019" w:tentative="1">
+      <w:start w:val="1"/>
+      <w:numFmt w:val="lowerLetter"/>
+      <w:lvlText w:val="%8."/>
+      <w:lvlJc w:val="left"/>
+      <w:pPr>
+        <w:ind w:left="5760" w:hanging="360"/>
+      </w:pPr>
+    </w:lvl>
+    <w:lvl w:ilvl="8" w:tplc="0409001B" w:tentative="1">
+      <w:start w:val="1"/>
+      <w:numFmt w:val="lowerRoman"/>
+      <w:lvlText w:val="%9."/>
+      <w:lvlJc w:val="right"/>
+      <w:pPr>
+        <w:ind w:left="6480" w:hanging="180"/>
+      </w:pPr>
+    </w:lvl>
+  </w:abstractNum>
+  <w:abstractNum w:abstractNumId="4" w15:restartNumberingAfterBreak="0">
     <w:nsid w:val="6A4F1EA8"/>
     <w:multiLevelType w:val="multilevel"/>
     <w:tmpl w:val="A95481BC"/>
@@ -1306,16 +1551,19 @@
     <w:abstractNumId w:val="2"/>
   </w:num>
   <w:num w:numId="3">
-    <w:abstractNumId w:val="3"/>
+    <w:abstractNumId w:val="4"/>
   </w:num>
   <w:num w:numId="4">
     <w:abstractNumId w:val="1"/>
+  </w:num>
+  <w:num w:numId="5">
+    <w:abstractNumId w:val="3"/>
   </w:num>
 </w:numbering>
 </file>
 
 <file path=word/styles.xml><?xml version="1.0" encoding="utf-8"?>
-<w:styles xmlns:mc="http://schemas.openxmlformats.org/markup-compatibility/2006" xmlns:r="http://schemas.openxmlformats.org/officeDocument/2006/relationships" xmlns:w="http://schemas.openxmlformats.org/wordprocessingml/2006/main" xmlns:w14="http://schemas.microsoft.com/office/word/2010/wordml" xmlns:w15="http://schemas.microsoft.com/office/word/2012/wordml" xmlns:w16se="http://schemas.microsoft.com/office/word/2015/wordml/symex" mc:Ignorable="w14 w15 w16se">
+<w:styles xmlns:mc="http://schemas.openxmlformats.org/markup-compatibility/2006" xmlns:r="http://schemas.openxmlformats.org/officeDocument/2006/relationships" xmlns:w="http://schemas.openxmlformats.org/wordprocessingml/2006/main" xmlns:w14="http://schemas.microsoft.com/office/word/2010/wordml" xmlns:w15="http://schemas.microsoft.com/office/word/2012/wordml" xmlns:w16cid="http://schemas.microsoft.com/office/word/2016/wordml/cid" xmlns:w16se="http://schemas.microsoft.com/office/word/2015/wordml/symex" mc:Ignorable="w14 w15 w16se w16cid">
   <w:docDefaults>
     <w:rPrDefault>
       <w:rPr>
@@ -1331,7 +1579,7 @@
       </w:pPr>
     </w:pPrDefault>
   </w:docDefaults>
-  <w:latentStyles w:defLockedState="0" w:defUIPriority="99" w:defSemiHidden="0" w:defUnhideWhenUsed="0" w:defQFormat="0" w:count="371">
+  <w:latentStyles w:defLockedState="0" w:defUIPriority="99" w:defSemiHidden="0" w:defUnhideWhenUsed="0" w:defQFormat="0" w:count="376">
     <w:lsdException w:name="Normal" w:uiPriority="0" w:qFormat="1"/>
     <w:lsdException w:name="heading 1" w:uiPriority="9" w:qFormat="1"/>
     <w:lsdException w:name="heading 2" w:semiHidden="1" w:uiPriority="9" w:unhideWhenUsed="1" w:qFormat="1"/>
@@ -1703,6 +1951,11 @@
     <w:lsdException w:name="List Table 5 Dark Accent 6" w:uiPriority="50"/>
     <w:lsdException w:name="List Table 6 Colorful Accent 6" w:uiPriority="51"/>
     <w:lsdException w:name="List Table 7 Colorful Accent 6" w:uiPriority="52"/>
+    <w:lsdException w:name="Mention" w:semiHidden="1" w:unhideWhenUsed="1"/>
+    <w:lsdException w:name="Smart Hyperlink" w:semiHidden="1" w:unhideWhenUsed="1"/>
+    <w:lsdException w:name="Hashtag" w:semiHidden="1" w:unhideWhenUsed="1"/>
+    <w:lsdException w:name="Unresolved Mention" w:semiHidden="1" w:unhideWhenUsed="1"/>
+    <w:lsdException w:name="Smart Link" w:semiHidden="1" w:unhideWhenUsed="1"/>
   </w:latentStyles>
   <w:style w:type="paragraph" w:default="1" w:styleId="Normal">
     <w:name w:val="Normal"/>
@@ -1853,6 +2106,17 @@
       <w:sz w:val="30"/>
       <w:szCs w:val="30"/>
     </w:rPr>
+  </w:style>
+  <w:style w:type="paragraph" w:styleId="ListParagraph">
+    <w:name w:val="List Paragraph"/>
+    <w:basedOn w:val="Normal"/>
+    <w:uiPriority w:val="34"/>
+    <w:qFormat/>
+    <w:rsid w:val="007B1864"/>
+    <w:pPr>
+      <w:ind w:left="720"/>
+      <w:contextualSpacing/>
+    </w:pPr>
   </w:style>
 </w:styles>
 </file>

--- a/ETL Project Write-Up.docx
+++ b/ETL Project Write-Up.docx
@@ -35,23 +35,7 @@
           <w:color w:val="24292E"/>
           <w:highlight w:val="white"/>
         </w:rPr>
-        <w:t xml:space="preserve">Gideon Schultz, Martha </w:t>
-      </w:r>
-      <w:proofErr w:type="spellStart"/>
-      <w:r>
-        <w:rPr>
-          <w:color w:val="24292E"/>
-          <w:highlight w:val="white"/>
-        </w:rPr>
-        <w:t>Karran</w:t>
-      </w:r>
-      <w:proofErr w:type="spellEnd"/>
-      <w:r>
-        <w:rPr>
-          <w:color w:val="24292E"/>
-          <w:highlight w:val="white"/>
-        </w:rPr>
-        <w:t>, Jenny Yi</w:t>
+        <w:t>Gideon Schultz, Martha Karran, Jenny Yi</w:t>
       </w:r>
     </w:p>
     <w:p/>
@@ -216,7 +200,13 @@
     <w:p/>
     <w:p>
       <w:r>
-        <w:t>We reformatted the column names and used underscores instead of spaces to ensure consistency between the two datasets, being mindful of the order of the columns when we unionized the two datasets, which made it easier to upload into SQL later.</w:t>
+        <w:t xml:space="preserve">We reformatted the column names and used underscores instead of spaces to ensure consistency between the two datasets, being mindful of the order of the columns when we unionized the two datasets, which made it easier to upload into </w:t>
+      </w:r>
+      <w:r>
+        <w:t>Postgre</w:t>
+      </w:r>
+      <w:r>
+        <w:t>SQL later.</w:t>
       </w:r>
     </w:p>
     <w:p/>
@@ -701,8 +691,16 @@
         </w:numPr>
       </w:pPr>
       <w:r>
-        <w:t>We created a relational database in SQL because our merged CSV file is highly structured.</w:t>
-      </w:r>
+        <w:t xml:space="preserve">We created a relational database in </w:t>
+      </w:r>
+      <w:r>
+        <w:t>Postgre</w:t>
+      </w:r>
+      <w:r>
+        <w:t>SQL because our merged CSV file is highly structured.</w:t>
+      </w:r>
+      <w:bookmarkStart w:id="0" w:name="_GoBack"/>
+      <w:bookmarkEnd w:id="0"/>
     </w:p>
     <w:p>
       <w:pPr>
@@ -876,16 +874,11 @@
         <w:t>ing</w:t>
       </w:r>
       <w:r>
-        <w:t xml:space="preserve"> d</w:t>
-      </w:r>
-      <w:proofErr w:type="spellStart"/>
-      <w:r>
-        <w:t>f.to_</w:t>
-      </w:r>
-      <w:bookmarkStart w:id="0" w:name="_GoBack"/>
-      <w:bookmarkEnd w:id="0"/>
-      <w:r>
-        <w:t>sql</w:t>
+        <w:t xml:space="preserve"> </w:t>
+      </w:r>
+      <w:proofErr w:type="spellStart"/>
+      <w:r>
+        <w:t>df.to_sql</w:t>
       </w:r>
       <w:proofErr w:type="spellEnd"/>
       <w:r>
